--- a/Documentation/Supply_Chain_&_Digital_Behavior_Analysis_Documentation.docx
+++ b/Documentation/Supply_Chain_&_Digital_Behavior_Analysis_Documentation.docx
@@ -23,31 +23,7 @@
           <w:szCs w:val="36"/>
           <w:u w:val="single"/>
         </w:rPr>
-        <w:t xml:space="preserve">Supply Chain &amp; Digital </w:t>
-      </w:r>
-      <w:proofErr w:type="spellStart"/>
-      <w:r>
-        <w:rPr>
-          <w:rFonts w:ascii="Cambria Math" w:hAnsi="Cambria Math"/>
-          <w:b/>
-          <w:bCs/>
-          <w:sz w:val="36"/>
-          <w:szCs w:val="36"/>
-          <w:u w:val="single"/>
-        </w:rPr>
-        <w:t>Behavior</w:t>
-      </w:r>
-      <w:proofErr w:type="spellEnd"/>
-      <w:r>
-        <w:rPr>
-          <w:rFonts w:ascii="Cambria Math" w:hAnsi="Cambria Math"/>
-          <w:b/>
-          <w:bCs/>
-          <w:sz w:val="36"/>
-          <w:szCs w:val="36"/>
-          <w:u w:val="single"/>
-        </w:rPr>
-        <w:t xml:space="preserve"> Analysis</w:t>
+        <w:t>Supply Chain &amp; Digital Behavior Analysis</w:t>
       </w:r>
     </w:p>
     <w:p>
@@ -139,25 +115,7 @@
           <w:i/>
           <w:iCs/>
         </w:rPr>
-        <w:t xml:space="preserve">Supply Chain Data by </w:t>
-      </w:r>
-      <w:proofErr w:type="spellStart"/>
-      <w:r>
-        <w:rPr>
-          <w:rFonts w:ascii="Cambria Math" w:hAnsi="Cambria Math"/>
-          <w:i/>
-          <w:iCs/>
-        </w:rPr>
-        <w:t>DataCo</w:t>
-      </w:r>
-      <w:proofErr w:type="spellEnd"/>
-      <w:r>
-        <w:rPr>
-          <w:rFonts w:ascii="Cambria Math" w:hAnsi="Cambria Math"/>
-          <w:i/>
-          <w:iCs/>
-        </w:rPr>
-        <w:t xml:space="preserve"> Global</w:t>
+        <w:t>Supply Chain Data by DataCo Global</w:t>
       </w:r>
     </w:p>
     <w:p>
@@ -171,7 +129,7 @@
           <w:rFonts w:ascii="Cambria Math" w:hAnsi="Cambria Math"/>
         </w:rPr>
         <w:pict w14:anchorId="085DB2F1">
-          <v:rect id="_x0000_i1080" style="width:0;height:1.5pt" o:hralign="center" o:hrstd="t" o:hr="t" fillcolor="#a0a0a0" stroked="f"/>
+          <v:rect id="_x0000_i1025" style="width:0;height:1.5pt" o:hralign="center" o:hrstd="t" o:hr="t" fillcolor="#a0a0a0" stroked="f"/>
         </w:pict>
       </w:r>
     </w:p>
@@ -487,7 +445,7 @@
           <w:rFonts w:ascii="Cambria Math" w:hAnsi="Cambria Math"/>
         </w:rPr>
         <w:pict w14:anchorId="0DA66ED1">
-          <v:rect id="_x0000_i1081" style="width:0;height:1.5pt" o:hralign="center" o:hrstd="t" o:hr="t" fillcolor="#a0a0a0" stroked="f"/>
+          <v:rect id="_x0000_i1026" style="width:0;height:1.5pt" o:hralign="center" o:hrstd="t" o:hr="t" fillcolor="#a0a0a0" stroked="f"/>
         </w:pict>
       </w:r>
     </w:p>
@@ -713,7 +671,7 @@
           <w:rFonts w:ascii="Cambria Math" w:hAnsi="Cambria Math"/>
         </w:rPr>
         <w:pict w14:anchorId="44F6024C">
-          <v:rect id="_x0000_i1082" style="width:0;height:1.5pt" o:hralign="center" o:hrstd="t" o:hr="t" fillcolor="#a0a0a0" stroked="f"/>
+          <v:rect id="_x0000_i1027" style="width:0;height:1.5pt" o:hralign="center" o:hrstd="t" o:hr="t" fillcolor="#a0a0a0" stroked="f"/>
         </w:pict>
       </w:r>
     </w:p>
@@ -970,7 +928,7 @@
           <w:rFonts w:ascii="Cambria Math" w:hAnsi="Cambria Math"/>
         </w:rPr>
         <w:pict w14:anchorId="2CC2E431">
-          <v:rect id="_x0000_i1083" style="width:0;height:1.5pt" o:hralign="center" o:hrstd="t" o:hr="t" fillcolor="#a0a0a0" stroked="f"/>
+          <v:rect id="_x0000_i1028" style="width:0;height:1.5pt" o:hralign="center" o:hrstd="t" o:hr="t" fillcolor="#a0a0a0" stroked="f"/>
         </w:pict>
       </w:r>
     </w:p>
@@ -1237,21 +1195,7 @@
               <w:rPr>
                 <w:rFonts w:ascii="Cambria Math" w:hAnsi="Cambria Math"/>
               </w:rPr>
-              <w:t xml:space="preserve">Identified high-impact missing fields (e.g., Customer </w:t>
-            </w:r>
-            <w:proofErr w:type="spellStart"/>
-            <w:r>
-              <w:rPr>
-                <w:rFonts w:ascii="Cambria Math" w:hAnsi="Cambria Math"/>
-              </w:rPr>
-              <w:t>Zipcode</w:t>
-            </w:r>
-            <w:proofErr w:type="spellEnd"/>
-            <w:r>
-              <w:rPr>
-                <w:rFonts w:ascii="Cambria Math" w:hAnsi="Cambria Math"/>
-              </w:rPr>
-              <w:t>, Customer Last Name). Applied appropriate strategies such as categorical placeholders or exclusion from financial calculations.</w:t>
+              <w:t>Identified high-impact missing fields (e.g., Customer Zipcode, Customer Last Name). Applied appropriate strategies such as categorical placeholders or exclusion from financial calculations.</w:t>
             </w:r>
           </w:p>
         </w:tc>
@@ -1412,7 +1356,7 @@
           <w:rFonts w:ascii="Cambria Math" w:hAnsi="Cambria Math"/>
         </w:rPr>
         <w:pict w14:anchorId="4BB909AF">
-          <v:rect id="_x0000_i1084" style="width:0;height:1.5pt" o:hralign="center" o:hrstd="t" o:hr="t" fillcolor="#a0a0a0" stroked="f"/>
+          <v:rect id="_x0000_i1029" style="width:0;height:1.5pt" o:hralign="center" o:hrstd="t" o:hr="t" fillcolor="#a0a0a0" stroked="f"/>
         </w:pict>
       </w:r>
     </w:p>
@@ -1445,29 +1389,7 @@
           <w:sz w:val="28"/>
           <w:szCs w:val="28"/>
         </w:rPr>
-        <w:t xml:space="preserve">Stage 3 – Core Supply Chain &amp; Digital </w:t>
-      </w:r>
-      <w:proofErr w:type="spellStart"/>
-      <w:r>
-        <w:rPr>
-          <w:rFonts w:ascii="Cambria Math" w:hAnsi="Cambria Math"/>
-          <w:b/>
-          <w:bCs/>
-          <w:sz w:val="28"/>
-          <w:szCs w:val="28"/>
-        </w:rPr>
-        <w:t>Behavior</w:t>
-      </w:r>
-      <w:proofErr w:type="spellEnd"/>
-      <w:r>
-        <w:rPr>
-          <w:rFonts w:ascii="Cambria Math" w:hAnsi="Cambria Math"/>
-          <w:b/>
-          <w:bCs/>
-          <w:sz w:val="28"/>
-          <w:szCs w:val="28"/>
-        </w:rPr>
-        <w:t xml:space="preserve"> Analysis</w:t>
+        <w:t>Stage 3 – Core Supply Chain &amp; Digital Behavior Analysis</w:t>
       </w:r>
     </w:p>
     <w:p>
@@ -2335,7 +2257,7 @@
           <w:rFonts w:ascii="Cambria Math" w:hAnsi="Cambria Math"/>
         </w:rPr>
         <w:pict w14:anchorId="14B56F45">
-          <v:rect id="_x0000_i1085" style="width:0;height:1.5pt" o:hralign="center" o:hrstd="t" o:hr="t" fillcolor="#a0a0a0" stroked="f"/>
+          <v:rect id="_x0000_i1030" style="width:0;height:1.5pt" o:hralign="center" o:hrstd="t" o:hr="t" fillcolor="#a0a0a0" stroked="f"/>
         </w:pict>
       </w:r>
     </w:p>
@@ -2999,7 +2921,7 @@
           <w:rFonts w:ascii="Cambria Math" w:hAnsi="Cambria Math"/>
         </w:rPr>
         <w:pict w14:anchorId="0F7A64BD">
-          <v:rect id="_x0000_i1086" style="width:0;height:1.5pt" o:hralign="center" o:hrstd="t" o:hr="t" fillcolor="#a0a0a0" stroked="f"/>
+          <v:rect id="_x0000_i1031" style="width:0;height:1.5pt" o:hralign="center" o:hrstd="t" o:hr="t" fillcolor="#a0a0a0" stroked="f"/>
         </w:pict>
       </w:r>
     </w:p>
@@ -3021,7 +2943,27 @@
           <w:sz w:val="28"/>
           <w:szCs w:val="28"/>
         </w:rPr>
-        <w:t>Stage 6 – Final Insights &amp; Recommendations</w:t>
+        <w:t xml:space="preserve">Stage </w:t>
+      </w:r>
+      <w:r>
+        <w:rPr>
+          <w:rFonts w:ascii="Cambria Math" w:hAnsi="Cambria Math"/>
+          <w:b/>
+          <w:bCs/>
+          <w:sz w:val="28"/>
+          <w:szCs w:val="28"/>
+        </w:rPr>
+        <w:t>5</w:t>
+      </w:r>
+      <w:r>
+        <w:rPr>
+          <w:rFonts w:ascii="Cambria Math" w:hAnsi="Cambria Math"/>
+          <w:b/>
+          <w:bCs/>
+          <w:sz w:val="28"/>
+          <w:szCs w:val="28"/>
+        </w:rPr>
+        <w:t xml:space="preserve"> – Final Insights &amp; Recommendations</w:t>
       </w:r>
     </w:p>
     <w:p>
@@ -3156,21 +3098,7 @@
         <w:rPr>
           <w:rFonts w:ascii="Cambria Math" w:hAnsi="Cambria Math"/>
         </w:rPr>
-        <w:t xml:space="preserve"> Prioritize an in-depth review of European </w:t>
-      </w:r>
-      <w:proofErr w:type="spellStart"/>
-      <w:r>
-        <w:rPr>
-          <w:rFonts w:ascii="Cambria Math" w:hAnsi="Cambria Math"/>
-        </w:rPr>
-        <w:t>fulfillment</w:t>
-      </w:r>
-      <w:proofErr w:type="spellEnd"/>
-      <w:r>
-        <w:rPr>
-          <w:rFonts w:ascii="Cambria Math" w:hAnsi="Cambria Math"/>
-        </w:rPr>
-        <w:t xml:space="preserve"> operations (customs processes, 3PL performance) to reduce delivery delays.</w:t>
+        <w:t xml:space="preserve"> Prioritize an in-depth review of European fulfillment operations (customs processes, 3PL performance) to reduce delivery delays.</w:t>
       </w:r>
     </w:p>
     <w:p>
@@ -3259,7 +3187,7 @@
           <w:rFonts w:ascii="Cambria Math" w:hAnsi="Cambria Math"/>
         </w:rPr>
         <w:pict w14:anchorId="657762C0">
-          <v:rect id="_x0000_i1087" style="width:0;height:1.5pt" o:hralign="center" o:hrstd="t" o:hr="t" fillcolor="#a0a0a0" stroked="f"/>
+          <v:rect id="_x0000_i1032" style="width:0;height:1.5pt" o:hralign="center" o:hrstd="t" o:hr="t" fillcolor="#a0a0a0" stroked="f"/>
         </w:pict>
       </w:r>
     </w:p>
@@ -4384,6 +4312,7 @@
   <w:style w:type="character" w:default="1" w:styleId="DefaultParagraphFont">
     <w:name w:val="Default Paragraph Font"/>
     <w:uiPriority w:val="1"/>
+    <w:semiHidden/>
     <w:unhideWhenUsed/>
   </w:style>
   <w:style w:type="table" w:default="1" w:styleId="TableNormal">

--- a/Documentation/Supply_Chain_&_Digital_Behavior_Analysis_Documentation.docx
+++ b/Documentation/Supply_Chain_&_Digital_Behavior_Analysis_Documentation.docx
@@ -397,19 +397,8 @@
         <w:rPr>
           <w:rFonts w:ascii="Cambria Math" w:hAnsi="Cambria Math"/>
         </w:rPr>
-        <w:t>ling &amp; Feature Engineering (SQL Views)</w:t>
-      </w:r>
-    </w:p>
-    <w:p>
-      <w:pPr>
-        <w:numPr>
-          <w:ilvl w:val="0"/>
-          <w:numId w:val="2"/>
-        </w:numPr>
-        <w:rPr>
-          <w:rFonts w:ascii="Cambria Math" w:hAnsi="Cambria Math"/>
-        </w:rPr>
-      </w:pPr>
+        <w:t xml:space="preserve">ling &amp; </w:t>
+      </w:r>
       <w:r>
         <w:rPr>
           <w:rFonts w:ascii="Cambria Math" w:hAnsi="Cambria Math"/>
